--- a/praticaweb/modelli/Verbale Conferenza Servizi.docx
+++ b/praticaweb/modelli/Verbale Conferenza Servizi.docx
@@ -1,6 +1,6 @@
 
 <file path=word/document.xml><?xml version="1.0" encoding="utf-8"?>
-<w:document xmlns:wpc="http://schemas.microsoft.com/office/word/2010/wordprocessingCanvas" xmlns:mc="http://schemas.openxmlformats.org/markup-compatibility/2006" xmlns:o="urn:schemas-microsoft-com:office:office" xmlns:r="http://schemas.openxmlformats.org/officeDocument/2006/relationships" xmlns:m="http://schemas.openxmlformats.org/officeDocument/2006/math" xmlns:v="urn:schemas-microsoft-com:vml" xmlns:wp14="http://schemas.microsoft.com/office/word/2010/wordprocessingDrawing" xmlns:wp="http://schemas.openxmlformats.org/drawingml/2006/wordprocessingDrawing" xmlns:w10="urn:schemas-microsoft-com:office:word" xmlns:w="http://schemas.openxmlformats.org/wordprocessingml/2006/main" xmlns:w14="http://schemas.microsoft.com/office/word/2010/wordml" xmlns:w15="http://schemas.microsoft.com/office/word/2012/wordml" xmlns:wpg="http://schemas.microsoft.com/office/word/2010/wordprocessingGroup" xmlns:wpi="http://schemas.microsoft.com/office/word/2010/wordprocessingInk" xmlns:wne="http://schemas.microsoft.com/office/word/2006/wordml" xmlns:wps="http://schemas.microsoft.com/office/word/2010/wordprocessingShape" mc:Ignorable="w14 w15 wp14">
+<w:document xmlns:ve="http://schemas.openxmlformats.org/markup-compatibility/2006" xmlns:o="urn:schemas-microsoft-com:office:office" xmlns:r="http://schemas.openxmlformats.org/officeDocument/2006/relationships" xmlns:m="http://schemas.openxmlformats.org/officeDocument/2006/math" xmlns:v="urn:schemas-microsoft-com:vml" xmlns:wp="http://schemas.openxmlformats.org/drawingml/2006/wordprocessingDrawing" xmlns:w10="urn:schemas-microsoft-com:office:word" xmlns:w="http://schemas.openxmlformats.org/wordprocessingml/2006/main" xmlns:wne="http://schemas.microsoft.com/office/word/2006/wordml">
   <w:body>
     <w:p>
       <w:pPr>
@@ -30,10 +30,10 @@
                     </pic:cNvPicPr>
                   </pic:nvPicPr>
                   <pic:blipFill>
-                    <a:blip r:embed="rId4" cstate="print">
+                    <a:blip r:embed="rId5" cstate="print">
                       <a:extLst>
                         <a:ext uri="{28A0092B-C50C-407E-A947-70E740481C1C}">
-                          <a14:useLocalDpi xmlns:a14="http://schemas.microsoft.com/office/drawing/2010/main" val="0"/>
+                          <a14:useLocalDpi xmlns="" xmlns:wpc="http://schemas.microsoft.com/office/word/2010/wordprocessingCanvas" xmlns:mc="http://schemas.openxmlformats.org/markup-compatibility/2006" xmlns:o="urn:schemas-microsoft-com:office:office" xmlns:v="urn:schemas-microsoft-com:vml" xmlns:wp14="http://schemas.microsoft.com/office/word/2010/wordprocessingDrawing" xmlns:w10="urn:schemas-microsoft-com:office:word" xmlns:w="http://schemas.openxmlformats.org/wordprocessingml/2006/main" xmlns:w14="http://schemas.microsoft.com/office/word/2010/wordml" xmlns:w15="http://schemas.microsoft.com/office/word/2012/wordml" xmlns:wpg="http://schemas.microsoft.com/office/word/2010/wordprocessingGroup" xmlns:wpi="http://schemas.microsoft.com/office/word/2010/wordprocessingInk" xmlns:wps="http://schemas.microsoft.com/office/word/2010/wordprocessingShape" xmlns:a14="http://schemas.microsoft.com/office/drawing/2010/main" val="0"/>
                         </a:ext>
                       </a:extLst>
                     </a:blip>
@@ -111,13 +111,41 @@
         <w:rPr>
           <w:b/>
         </w:rPr>
-        <w:t xml:space="preserve">VERBALE DI </w:t>
-      </w:r>
-      <w:r>
-        <w:rPr>
-          <w:b/>
-        </w:rPr>
-        <w:t>SEDUTA DI CONFERENZA DEI SERVIZI</w:t>
+        <w:t xml:space="preserve">VERBALE </w:t>
+      </w:r>
+      <w:proofErr w:type="spellStart"/>
+      <w:r>
+        <w:rPr>
+          <w:b/>
+        </w:rPr>
+        <w:t>DI</w:t>
+      </w:r>
+      <w:proofErr w:type="spellEnd"/>
+      <w:r>
+        <w:rPr>
+          <w:b/>
+        </w:rPr>
+        <w:t xml:space="preserve"> </w:t>
+      </w:r>
+      <w:r>
+        <w:rPr>
+          <w:b/>
+        </w:rPr>
+        <w:t xml:space="preserve">SEDUTA </w:t>
+      </w:r>
+      <w:proofErr w:type="spellStart"/>
+      <w:r>
+        <w:rPr>
+          <w:b/>
+        </w:rPr>
+        <w:t>DI</w:t>
+      </w:r>
+      <w:proofErr w:type="spellEnd"/>
+      <w:r>
+        <w:rPr>
+          <w:b/>
+        </w:rPr>
+        <w:t xml:space="preserve"> CONFERENZA DEI SERVIZI</w:t>
       </w:r>
     </w:p>
     <w:p>
@@ -168,7 +196,13 @@
         <w:jc w:val="both"/>
       </w:pPr>
       <w:r>
-        <w:t>Il giorno _____ del mese di ________      dell’anno ______  negli uffici del Comune di San Remo, per l’esame dell</w:t>
+        <w:t>Il giorno _____ del mese di ________</w:t>
+      </w:r>
+      <w:r>
+        <w:t>___</w:t>
+      </w:r>
+      <w:r>
+        <w:t xml:space="preserve"> dell’anno ______  negli uffici del Comune di San Remo, per l’esame dell</w:t>
       </w:r>
       <w:r>
         <w:t>a</w:t>
@@ -191,12 +225,19 @@
       <w:r>
         <w:t xml:space="preserve"> </w:t>
       </w:r>
+      <w:proofErr w:type="spellStart"/>
       <w:r>
         <w:t>sottoindicata</w:t>
       </w:r>
-      <w:r>
-        <w:t>, sono presenti i Sigg.ri</w:t>
-      </w:r>
+      <w:proofErr w:type="spellEnd"/>
+      <w:r>
+        <w:t xml:space="preserve">, sono presenti i </w:t>
+      </w:r>
+      <w:proofErr w:type="spellStart"/>
+      <w:r>
+        <w:t>Sigg.ri</w:t>
+      </w:r>
+      <w:proofErr w:type="spellEnd"/>
       <w:r>
         <w:t>, autorizzati per quanto di competenza e per i rispettivi Servizi, ad esprimere parere in ordine a quanto sopra</w:t>
       </w:r>
@@ -245,25 +286,7 @@
         <w:t>Servizio Urbanistica:</w:t>
       </w:r>
       <w:r>
-        <w:t xml:space="preserve">Arch. </w:t>
-      </w:r>
-      <w:smartTag w:uri="urn:schemas-microsoft-com:office:smarttags" w:element="PersonName">
-        <w:smartTagPr>
-          <w:attr w:name="ProductID" w:val="GAVOTTO Silvia"/>
-        </w:smartTagPr>
-        <w:r>
-          <w:t>GAVOTTO Silvia</w:t>
-        </w:r>
-      </w:smartTag>
-      <w:r>
-        <w:tab/>
-      </w:r>
-      <w:r>
-        <w:tab/>
-      </w:r>
-      <w:r>
-        <w:tab/>
-        <w:t>firma ________________________</w:t>
+        <w:t>Arch. GAVOTTO Silvia</w:t>
       </w:r>
     </w:p>
     <w:p>
@@ -287,23 +310,7 @@
         <w:t>Servizio Viabilità:</w:t>
       </w:r>
       <w:r>
-        <w:t>Geom. DI GIUSEP</w:t>
-      </w:r>
-      <w:r>
-        <w:t>P</w:t>
-      </w:r>
-      <w:r>
-        <w:t>E Giustino</w:t>
-      </w:r>
-      <w:r>
-        <w:tab/>
-      </w:r>
-      <w:r>
-        <w:tab/>
-      </w:r>
-      <w:r>
-        <w:tab/>
-        <w:t>firma ________________________</w:t>
+        <w:t>Ing. BURLANDO Stefano</w:t>
       </w:r>
     </w:p>
     <w:p>
@@ -327,25 +334,7 @@
         <w:t>Servizio Ecologia:</w:t>
       </w:r>
       <w:r>
-        <w:t xml:space="preserve">Geom. </w:t>
-      </w:r>
-      <w:smartTag w:uri="urn:schemas-microsoft-com:office:smarttags" w:element="PersonName">
-        <w:smartTagPr>
-          <w:attr w:name="ProductID" w:val="FASSOLA Claudio"/>
-        </w:smartTagPr>
-        <w:r>
-          <w:t>FASSOLA Claudio</w:t>
-        </w:r>
-      </w:smartTag>
-      <w:r>
-        <w:tab/>
-      </w:r>
-      <w:r>
-        <w:tab/>
-      </w:r>
-      <w:r>
-        <w:tab/>
-        <w:t>firma ________________________</w:t>
+        <w:t>Geom. FASSOLA Claudio</w:t>
       </w:r>
     </w:p>
     <w:p>
@@ -368,55 +357,54 @@
       <w:r>
         <w:t>Servizio Difesa Suolo:</w:t>
       </w:r>
-      <w:r>
-        <w:t xml:space="preserve">Dott. Geol. </w:t>
-      </w:r>
-      <w:smartTag w:uri="urn:schemas-microsoft-com:office:smarttags" w:element="PersonName">
-        <w:smartTagPr>
-          <w:attr w:name="ProductID" w:val="FRANCO Fulvio"/>
-        </w:smartTagPr>
-        <w:r>
-          <w:t>FRANCO Fulvio</w:t>
-        </w:r>
-      </w:smartTag>
-      <w:r>
-        <w:tab/>
-      </w:r>
-      <w:r>
-        <w:tab/>
-        <w:t>firma ________________________</w:t>
-      </w:r>
-    </w:p>
-    <w:p>
-      <w:pPr>
-        <w:ind w:right="-285"/>
-        <w:jc w:val="both"/>
-      </w:pPr>
-    </w:p>
-    <w:p>
-      <w:pPr>
-        <w:ind w:right="-285"/>
-        <w:jc w:val="both"/>
-      </w:pPr>
-    </w:p>
-    <w:p>
-      <w:pPr>
-        <w:ind w:right="-285"/>
-        <w:jc w:val="both"/>
-      </w:pPr>
-      <w:r>
-        <w:t>Servizio Progett. Arredo Urb.:</w:t>
+      <w:proofErr w:type="spellStart"/>
+      <w:r>
+        <w:t>Dott</w:t>
+      </w:r>
+      <w:proofErr w:type="spellEnd"/>
+      <w:r>
+        <w:t>. Geol. FRANCO Fulvio</w:t>
+      </w:r>
+    </w:p>
+    <w:p>
+      <w:pPr>
+        <w:ind w:right="-285"/>
+        <w:jc w:val="both"/>
+      </w:pPr>
+    </w:p>
+    <w:p>
+      <w:pPr>
+        <w:ind w:right="-285"/>
+        <w:jc w:val="both"/>
+      </w:pPr>
+    </w:p>
+    <w:p>
+      <w:pPr>
+        <w:ind w:right="-285"/>
+        <w:jc w:val="both"/>
+      </w:pPr>
+      <w:r>
+        <w:t xml:space="preserve">Servizio </w:t>
+      </w:r>
+      <w:proofErr w:type="spellStart"/>
+      <w:r>
+        <w:t>Progett</w:t>
+      </w:r>
+      <w:proofErr w:type="spellEnd"/>
+      <w:r>
+        <w:t xml:space="preserve">. Arredo </w:t>
+      </w:r>
+      <w:proofErr w:type="spellStart"/>
+      <w:r>
+        <w:t>Urb</w:t>
+      </w:r>
+      <w:proofErr w:type="spellEnd"/>
+      <w:r>
+        <w:t>.:</w:t>
       </w:r>
       <w:r>
         <w:t>Arch. BARONE Giulia</w:t>
       </w:r>
-      <w:r>
-        <w:tab/>
-      </w:r>
-      <w:r>
-        <w:tab/>
-        <w:t>firma ________________________</w:t>
-      </w:r>
     </w:p>
     <w:p>
       <w:pPr>
@@ -438,18 +426,13 @@
       <w:r>
         <w:t>Servizio Beni Ambientali:</w:t>
       </w:r>
-      <w:r>
-        <w:t>Sig. ROSSO Gianni</w:t>
-      </w:r>
-      <w:r>
-        <w:tab/>
-      </w:r>
-      <w:r>
-        <w:tab/>
-      </w:r>
-      <w:r>
-        <w:tab/>
-        <w:t>firma ________________________</w:t>
+      <w:proofErr w:type="spellStart"/>
+      <w:r>
+        <w:t>Sig</w:t>
+      </w:r>
+      <w:proofErr w:type="spellEnd"/>
+      <w:r>
+        <w:t>. ROSSO Gianni</w:t>
       </w:r>
     </w:p>
     <w:p>
@@ -472,18 +455,13 @@
       <w:r>
         <w:t>Servizio C.P.M.:</w:t>
       </w:r>
-      <w:r>
-        <w:t>Comm. Sup. CPM SETTIME M.</w:t>
-      </w:r>
-      <w:r>
-        <w:tab/>
-      </w:r>
-      <w:r>
-        <w:tab/>
-      </w:r>
-      <w:r>
-        <w:tab/>
-        <w:t>firma ________________________</w:t>
+      <w:proofErr w:type="spellStart"/>
+      <w:r>
+        <w:t>Comm</w:t>
+      </w:r>
+      <w:proofErr w:type="spellEnd"/>
+      <w:r>
+        <w:t>. Sup. CPM MINAZZO Alessio.</w:t>
       </w:r>
     </w:p>
     <w:p>
@@ -509,16 +487,6 @@
       <w:r>
         <w:t>Geom. MECCONI Cristina</w:t>
       </w:r>
-      <w:r>
-        <w:tab/>
-      </w:r>
-      <w:r>
-        <w:tab/>
-      </w:r>
-      <w:r>
-        <w:tab/>
-        <w:t>firma ________________________</w:t>
-      </w:r>
     </w:p>
     <w:p>
       <w:pPr>
@@ -541,20 +509,29 @@
         <w:t xml:space="preserve">Servizio </w:t>
       </w:r>
       <w:r>
-        <w:t>Qualità Amb.</w:t>
+        <w:t xml:space="preserve">Qualità </w:t>
+      </w:r>
+      <w:proofErr w:type="spellStart"/>
+      <w:r>
+        <w:t>Amb</w:t>
+      </w:r>
+      <w:proofErr w:type="spellEnd"/>
+      <w:r>
+        <w:t>.</w:t>
       </w:r>
       <w:r>
         <w:t>:</w:t>
       </w:r>
       <w:r>
-        <w:t>Per. Agr. VELLANI Alessandro</w:t>
-      </w:r>
-      <w:r>
-        <w:tab/>
-      </w:r>
-      <w:r>
-        <w:tab/>
-        <w:t>firma ________________________</w:t>
+        <w:t xml:space="preserve">Per. </w:t>
+      </w:r>
+      <w:proofErr w:type="spellStart"/>
+      <w:r>
+        <w:t>Agr</w:t>
+      </w:r>
+      <w:proofErr w:type="spellEnd"/>
+      <w:r>
+        <w:t>. VELLANI Alessandro</w:t>
       </w:r>
     </w:p>
     <w:p>
@@ -579,19 +556,6 @@
       </w:r>
       <w:r>
         <w:t>Sig.ra BERTA Maura</w:t>
-      </w:r>
-      <w:r>
-        <w:tab/>
-      </w:r>
-      <w:r>
-        <w:tab/>
-      </w:r>
-      <w:r>
-        <w:tab/>
-      </w:r>
-      <w:r>
-        <w:tab/>
-        <w:t>firma ________________________</w:t>
       </w:r>
     </w:p>
     <w:p>
@@ -625,264 +589,233 @@
           <w:t>BATTISTOTTI Fulvio</w:t>
         </w:r>
       </w:smartTag>
+    </w:p>
+    <w:p>
+      <w:pPr>
+        <w:ind w:right="-285"/>
+        <w:jc w:val="both"/>
+      </w:pPr>
+    </w:p>
+    <w:p>
+      <w:pPr>
+        <w:ind w:right="-285"/>
+        <w:jc w:val="both"/>
+      </w:pPr>
+    </w:p>
+    <w:p>
+      <w:pPr>
+        <w:ind w:right="-285"/>
+        <w:jc w:val="both"/>
+      </w:pPr>
+      <w:r>
+        <w:t>Servizio Infrazioni:</w:t>
+      </w:r>
+      <w:r>
+        <w:t>Sig.ra BELLANTONIO Fortunata</w:t>
+      </w:r>
+    </w:p>
+    <w:p>
+      <w:pPr>
+        <w:ind w:right="-285"/>
+        <w:jc w:val="both"/>
+      </w:pPr>
+    </w:p>
+    <w:p>
+      <w:pPr>
+        <w:ind w:right="-285"/>
+        <w:jc w:val="both"/>
+      </w:pPr>
+    </w:p>
+    <w:p>
+      <w:pPr>
+        <w:ind w:right="-285"/>
+        <w:jc w:val="both"/>
+      </w:pPr>
+      <w:r>
+        <w:t>Servizio Att. Produttive:</w:t>
+      </w:r>
+      <w:proofErr w:type="spellStart"/>
+      <w:r>
+        <w:t>Dott</w:t>
+      </w:r>
+      <w:proofErr w:type="spellEnd"/>
+      <w:r>
+        <w:t>. FOTI Claudio (Artigianato)</w:t>
+      </w:r>
+    </w:p>
+    <w:p>
+      <w:pPr>
+        <w:ind w:right="-285"/>
+        <w:jc w:val="both"/>
+      </w:pPr>
+    </w:p>
+    <w:p>
+      <w:pPr>
+        <w:ind w:right="-285"/>
+        <w:jc w:val="both"/>
+      </w:pPr>
+    </w:p>
+    <w:p>
+      <w:pPr>
+        <w:ind w:left="1416" w:right="-285" w:firstLine="708"/>
+        <w:jc w:val="both"/>
+      </w:pPr>
+      <w:r>
+        <w:t xml:space="preserve">    </w:t>
+      </w:r>
+      <w:r>
+        <w:t>Dott.ssa</w:t>
+      </w:r>
+      <w:r>
+        <w:t xml:space="preserve"> CELANT M.P. (Commercio)</w:t>
+      </w:r>
+    </w:p>
+    <w:p>
+      <w:pPr>
+        <w:ind w:right="-285"/>
+        <w:jc w:val="both"/>
+      </w:pPr>
+    </w:p>
+    <w:p>
+      <w:pPr>
+        <w:ind w:right="-285"/>
+        <w:jc w:val="both"/>
+      </w:pPr>
+    </w:p>
+    <w:p>
+      <w:pPr>
+        <w:ind w:right="-285"/>
+        <w:jc w:val="both"/>
+      </w:pPr>
+      <w:r>
+        <w:t xml:space="preserve">Servizio </w:t>
+      </w:r>
+      <w:proofErr w:type="spellStart"/>
+      <w:r>
+        <w:t>Edil</w:t>
+      </w:r>
+      <w:proofErr w:type="spellEnd"/>
+      <w:r>
+        <w:t xml:space="preserve">. </w:t>
+      </w:r>
+      <w:proofErr w:type="spellStart"/>
+      <w:r>
+        <w:t>Res</w:t>
+      </w:r>
+      <w:proofErr w:type="spellEnd"/>
+      <w:r>
+        <w:t xml:space="preserve">. </w:t>
+      </w:r>
+      <w:proofErr w:type="spellStart"/>
+      <w:r>
+        <w:t>Pubb</w:t>
+      </w:r>
+      <w:proofErr w:type="spellEnd"/>
+      <w:r>
+        <w:t>.:</w:t>
+      </w:r>
+      <w:r>
+        <w:t xml:space="preserve">Ing. </w:t>
+      </w:r>
+      <w:r>
+        <w:t>TRUCCHI Gian Paolo</w:t>
+      </w:r>
+    </w:p>
+    <w:p>
+      <w:pPr>
+        <w:ind w:right="-285"/>
+        <w:jc w:val="both"/>
+      </w:pPr>
+    </w:p>
+    <w:p>
+      <w:pPr>
+        <w:ind w:right="-285"/>
+        <w:jc w:val="both"/>
+      </w:pPr>
+    </w:p>
+    <w:p>
+      <w:pPr>
+        <w:ind w:right="-285"/>
+        <w:jc w:val="both"/>
+      </w:pPr>
+      <w:r>
+        <w:t>Servizio Patrimonio:</w:t>
+      </w:r>
+      <w:proofErr w:type="spellStart"/>
+      <w:r>
+        <w:t>Dott</w:t>
+      </w:r>
+      <w:proofErr w:type="spellEnd"/>
+      <w:r>
+        <w:t xml:space="preserve">. SAPIA Domenico </w:t>
+      </w:r>
+    </w:p>
+    <w:p>
+      <w:pPr>
+        <w:ind w:right="-285"/>
+        <w:jc w:val="both"/>
+      </w:pPr>
+    </w:p>
+    <w:p>
+      <w:pPr>
+        <w:ind w:right="-285"/>
+        <w:jc w:val="both"/>
+      </w:pPr>
+    </w:p>
+    <w:p>
+      <w:pPr>
+        <w:ind w:right="-285"/>
+        <w:jc w:val="both"/>
+      </w:pPr>
       <w:r>
         <w:tab/>
       </w:r>
       <w:r>
         <w:tab/>
-      </w:r>
-      <w:r>
-        <w:tab/>
-        <w:t>firma ________________________</w:t>
-      </w:r>
-    </w:p>
-    <w:p>
-      <w:pPr>
-        <w:ind w:right="-285"/>
-        <w:jc w:val="both"/>
-      </w:pPr>
-    </w:p>
-    <w:p>
-      <w:pPr>
-        <w:ind w:right="-285"/>
-        <w:jc w:val="both"/>
-      </w:pPr>
-    </w:p>
-    <w:p>
-      <w:pPr>
-        <w:ind w:right="-285"/>
-        <w:jc w:val="both"/>
-      </w:pPr>
-      <w:r>
-        <w:t>Servizio Infrazioni:</w:t>
-      </w:r>
-      <w:r>
-        <w:t>Sig.ra BELLANTONIO F.</w:t>
-      </w:r>
-      <w:r>
-        <w:tab/>
-      </w:r>
-      <w:r>
-        <w:tab/>
-      </w:r>
-      <w:r>
-        <w:tab/>
-        <w:t>firma ________________________</w:t>
-      </w:r>
-    </w:p>
-    <w:p>
-      <w:pPr>
-        <w:ind w:right="-285"/>
-        <w:jc w:val="both"/>
-      </w:pPr>
-    </w:p>
-    <w:p>
-      <w:pPr>
-        <w:ind w:right="-285"/>
-        <w:jc w:val="both"/>
-      </w:pPr>
-    </w:p>
-    <w:p>
-      <w:pPr>
-        <w:ind w:right="-285"/>
-        <w:jc w:val="both"/>
-      </w:pPr>
-      <w:r>
-        <w:t>Servizio Att. Produttive:</w:t>
-      </w:r>
-      <w:r>
-        <w:t>Dott. FOTI Claudio (Artigianato)</w:t>
-      </w:r>
-      <w:r>
-        <w:tab/>
-      </w:r>
-      <w:r>
-        <w:tab/>
-        <w:t>firma ________________________</w:t>
-      </w:r>
-    </w:p>
-    <w:p>
-      <w:pPr>
-        <w:ind w:right="-285"/>
-        <w:jc w:val="both"/>
-      </w:pPr>
-    </w:p>
-    <w:p>
-      <w:pPr>
-        <w:ind w:right="-285"/>
-        <w:jc w:val="both"/>
-      </w:pPr>
-      <w:r>
-        <w:tab/>
-      </w:r>
-      <w:r>
-        <w:tab/>
-      </w:r>
-      <w:r>
-        <w:tab/>
-        <w:t xml:space="preserve">    </w:t>
-      </w:r>
-    </w:p>
-    <w:p>
-      <w:pPr>
-        <w:ind w:left="1416" w:right="-285" w:firstLine="708"/>
-        <w:jc w:val="both"/>
-      </w:pPr>
-      <w:r>
-        <w:t xml:space="preserve">    </w:t>
-      </w:r>
-      <w:r>
-        <w:t>Dott.ssa</w:t>
-      </w:r>
-      <w:r>
-        <w:t xml:space="preserve"> CELANT M.P. (Commercio)</w:t>
-      </w:r>
-      <w:r>
-        <w:tab/>
-        <w:t>firma ________________________</w:t>
-      </w:r>
-    </w:p>
-    <w:p>
-      <w:pPr>
-        <w:ind w:right="-285"/>
-        <w:jc w:val="both"/>
-      </w:pPr>
-    </w:p>
-    <w:p>
-      <w:pPr>
-        <w:ind w:right="-285"/>
-        <w:jc w:val="both"/>
-      </w:pPr>
-    </w:p>
-    <w:p>
-      <w:pPr>
-        <w:ind w:right="-285"/>
-        <w:jc w:val="both"/>
-      </w:pPr>
-      <w:r>
-        <w:t>Servizio Edil. Res. Pubb.:</w:t>
-      </w:r>
-      <w:r>
-        <w:t>Ing. PASINI Enzo</w:t>
-      </w:r>
-      <w:r>
-        <w:tab/>
-      </w:r>
-      <w:r>
-        <w:tab/>
-      </w:r>
-      <w:r>
-        <w:tab/>
-      </w:r>
-      <w:r>
-        <w:tab/>
-        <w:t>firma ________________________</w:t>
-      </w:r>
-    </w:p>
-    <w:p>
-      <w:pPr>
-        <w:ind w:right="-285"/>
-        <w:jc w:val="both"/>
-      </w:pPr>
-    </w:p>
-    <w:p>
-      <w:pPr>
-        <w:ind w:right="-285"/>
-        <w:jc w:val="both"/>
-      </w:pPr>
-    </w:p>
-    <w:p>
-      <w:pPr>
-        <w:ind w:right="-285"/>
-        <w:jc w:val="both"/>
-      </w:pPr>
-      <w:r>
-        <w:t>Servizio Patrimonio:</w:t>
-      </w:r>
-      <w:r>
-        <w:t xml:space="preserve">Dott. SAPIA Domenico </w:t>
-      </w:r>
-      <w:r>
-        <w:tab/>
-      </w:r>
-      <w:r>
-        <w:tab/>
-      </w:r>
-      <w:r>
-        <w:tab/>
-        <w:t>firma ________________________</w:t>
-      </w:r>
-    </w:p>
-    <w:p>
-      <w:pPr>
-        <w:ind w:right="-285"/>
-        <w:jc w:val="both"/>
-      </w:pPr>
-    </w:p>
-    <w:p>
-      <w:pPr>
-        <w:ind w:right="-285"/>
-        <w:jc w:val="both"/>
-      </w:pPr>
-    </w:p>
-    <w:p>
-      <w:pPr>
-        <w:ind w:right="-285"/>
-        <w:jc w:val="both"/>
-      </w:pPr>
-      <w:r>
-        <w:tab/>
-      </w:r>
-      <w:r>
-        <w:tab/>
-        <w:t xml:space="preserve">          Sig.ra ZOMPA Anna</w:t>
-      </w:r>
-      <w:r>
-        <w:tab/>
-      </w:r>
-      <w:r>
-        <w:tab/>
-      </w:r>
-      <w:r>
-        <w:tab/>
-      </w:r>
-      <w:r>
-        <w:tab/>
-        <w:t>firma ________________________</w:t>
-      </w:r>
-    </w:p>
-    <w:p>
-      <w:pPr>
-        <w:ind w:right="-285"/>
-        <w:jc w:val="both"/>
-      </w:pPr>
-    </w:p>
-    <w:p>
-      <w:pPr>
-        <w:ind w:right="-285"/>
-        <w:jc w:val="both"/>
-      </w:pPr>
-    </w:p>
-    <w:p>
-      <w:pPr>
-        <w:ind w:right="-285"/>
-        <w:jc w:val="both"/>
-      </w:pPr>
-      <w:r>
-        <w:t>Servizio R.C.S.:</w:t>
-      </w:r>
-      <w:r>
-        <w:t>Arch. DI AICHELBURG Laura</w:t>
-      </w:r>
-      <w:r>
-        <w:tab/>
-      </w:r>
-      <w:r>
-        <w:tab/>
-      </w:r>
-      <w:r>
-        <w:tab/>
-        <w:t>firma ________________________</w:t>
+        <w:t xml:space="preserve">          </w:t>
+      </w:r>
+      <w:r>
+        <w:t>Dott. BIANCO Silvia</w:t>
+      </w:r>
+    </w:p>
+    <w:p>
+      <w:pPr>
+        <w:ind w:right="-285"/>
+        <w:jc w:val="both"/>
+      </w:pPr>
+    </w:p>
+    <w:p>
+      <w:pPr>
+        <w:ind w:right="-285"/>
+        <w:jc w:val="both"/>
+      </w:pPr>
+    </w:p>
+    <w:p>
+      <w:pPr>
+        <w:ind w:right="-285"/>
+        <w:jc w:val="both"/>
+      </w:pPr>
+      <w:r>
+        <w:t xml:space="preserve">Servizio </w:t>
+      </w:r>
+      <w:proofErr w:type="spellStart"/>
+      <w:r>
+        <w:t>R.C.S.</w:t>
+      </w:r>
+      <w:proofErr w:type="spellEnd"/>
+      <w:r>
+        <w:t>:</w:t>
+      </w:r>
+      <w:r>
+        <w:t xml:space="preserve">Arch. </w:t>
+      </w:r>
+      <w:proofErr w:type="spellStart"/>
+      <w:r>
+        <w:t>DI</w:t>
+      </w:r>
+      <w:proofErr w:type="spellEnd"/>
+      <w:r>
+        <w:t xml:space="preserve"> AICHELBURG Laura</w:t>
       </w:r>
     </w:p>
     <w:p>
@@ -906,49 +839,19 @@
         <w:t>Servizio Cimiteri:</w:t>
       </w:r>
       <w:r>
-        <w:t>Geom. CARDARELLI Antonio</w:t>
-      </w:r>
-      <w:r>
-        <w:tab/>
-      </w:r>
-      <w:r>
-        <w:tab/>
-      </w:r>
-      <w:r>
-        <w:tab/>
-        <w:t>firma ________________________</w:t>
-      </w:r>
-    </w:p>
-    <w:p>
-      <w:pPr>
-        <w:ind w:right="-285"/>
-        <w:jc w:val="both"/>
-      </w:pPr>
-    </w:p>
-    <w:p>
-      <w:pPr>
-        <w:ind w:right="-285"/>
-        <w:jc w:val="both"/>
-      </w:pPr>
-    </w:p>
-    <w:p>
-      <w:pPr>
-        <w:ind w:right="-285"/>
-        <w:jc w:val="both"/>
-      </w:pPr>
-      <w:r>
-        <w:t>Servizio _____________:_____________________________</w:t>
-      </w:r>
-      <w:r>
-        <w:tab/>
-        <w:t>firma ________________________</w:t>
-      </w:r>
-    </w:p>
-    <w:p>
-      <w:pPr>
-        <w:ind w:right="-285"/>
-        <w:jc w:val="both"/>
-      </w:pPr>
+        <w:t xml:space="preserve"> </w:t>
+      </w:r>
+      <w:r>
+        <w:t xml:space="preserve">Arch. </w:t>
+      </w:r>
+      <w:proofErr w:type="spellStart"/>
+      <w:r>
+        <w:t>DI</w:t>
+      </w:r>
+      <w:proofErr w:type="spellEnd"/>
+      <w:r>
+        <w:t xml:space="preserve"> AICHELBURG Laura</w:t>
+      </w:r>
     </w:p>
     <w:p>
       <w:pPr>
@@ -997,11 +900,21 @@
         <w:ind w:right="-285"/>
         <w:jc w:val="both"/>
       </w:pPr>
-      <w:r>
-        <w:t xml:space="preserve">1) </w:t>
-      </w:r>
-      <w:r>
-        <w:t>Num. Prat.</w:t>
+      <w:proofErr w:type="spellStart"/>
+      <w:r>
+        <w:t>Num</w:t>
+      </w:r>
+      <w:proofErr w:type="spellEnd"/>
+      <w:r>
+        <w:t xml:space="preserve">. </w:t>
+      </w:r>
+      <w:proofErr w:type="spellStart"/>
+      <w:r>
+        <w:t>Prat</w:t>
+      </w:r>
+      <w:proofErr w:type="spellEnd"/>
+      <w:r>
+        <w:t>.</w:t>
       </w:r>
       <w:r>
         <w:t xml:space="preserve"> </w:t>
@@ -1038,12 +951,6 @@
         <w:ind w:right="-285"/>
         <w:jc w:val="both"/>
       </w:pPr>
-    </w:p>
-    <w:p>
-      <w:pPr>
-        <w:ind w:right="-285"/>
-        <w:jc w:val="both"/>
-      </w:pPr>
       <w:r>
         <w:t xml:space="preserve">Intervento </w:t>
       </w:r>
@@ -1126,123 +1033,7 @@
         <w:ind w:right="-285"/>
       </w:pPr>
       <w:r>
-        <w:t>Servizio _____________: ____</w:t>
-      </w:r>
-      <w:r>
-        <w:t>________________________________</w:t>
-      </w:r>
-      <w:r>
-        <w:t>_________________________</w:t>
-      </w:r>
-    </w:p>
-    <w:p>
-      <w:pPr>
-        <w:spacing w:line="480" w:lineRule="auto"/>
-        <w:ind w:right="-285"/>
-      </w:pPr>
-      <w:r>
-        <w:t>_________________________________________________________________________________________________________________________________________________________</w:t>
-      </w:r>
-      <w:r>
-        <w:t>_____________________________________________________________________________________________</w:t>
-      </w:r>
-    </w:p>
-    <w:p>
-      <w:pPr>
-        <w:ind w:right="-285"/>
-        <w:jc w:val="both"/>
-      </w:pPr>
-    </w:p>
-    <w:p>
-      <w:pPr>
-        <w:spacing w:line="480" w:lineRule="auto"/>
-        <w:ind w:right="-285"/>
-      </w:pPr>
-      <w:r>
-        <w:t>Servizio _____________: _____________________________________________________________</w:t>
-      </w:r>
-    </w:p>
-    <w:p>
-      <w:pPr>
-        <w:spacing w:line="480" w:lineRule="auto"/>
-        <w:ind w:right="-285"/>
-      </w:pPr>
-      <w:r>
-        <w:lastRenderedPageBreak/>
-        <w:t>______________________________________________________________________________________________________________________________________________________________________________________________________________________________________________________</w:t>
-      </w:r>
-    </w:p>
-    <w:p>
-      <w:pPr>
-        <w:ind w:right="-285"/>
-        <w:jc w:val="both"/>
-      </w:pPr>
-    </w:p>
-    <w:p>
-      <w:pPr>
-        <w:spacing w:line="480" w:lineRule="auto"/>
-        <w:ind w:right="-285"/>
-      </w:pPr>
-    </w:p>
-    <w:p>
-      <w:pPr>
-        <w:spacing w:line="480" w:lineRule="auto"/>
-        <w:ind w:right="-285"/>
-      </w:pPr>
-      <w:r>
-        <w:t>Servizio _____________: _____________________________________________________________</w:t>
-      </w:r>
-    </w:p>
-    <w:p>
-      <w:pPr>
-        <w:spacing w:line="480" w:lineRule="auto"/>
-        <w:ind w:right="-285"/>
-      </w:pPr>
-      <w:r>
-        <w:t>______________________________________________________________________________________________________________________________________________________________________________________________________________________________________________________</w:t>
-      </w:r>
-    </w:p>
-    <w:p>
-      <w:pPr>
-        <w:ind w:right="-285"/>
-        <w:jc w:val="both"/>
-      </w:pPr>
-    </w:p>
-    <w:p>
-      <w:pPr>
-        <w:ind w:right="-285"/>
-        <w:jc w:val="both"/>
-        <w:rPr>
-          <w:b/>
-          <w:i/>
-        </w:rPr>
-      </w:pPr>
-    </w:p>
-    <w:p>
-      <w:pPr>
-        <w:ind w:right="-285"/>
-        <w:jc w:val="both"/>
-        <w:rPr>
-          <w:b/>
-          <w:i/>
-        </w:rPr>
-      </w:pPr>
-    </w:p>
-    <w:p>
-      <w:pPr>
-        <w:ind w:right="-285"/>
-        <w:jc w:val="both"/>
-        <w:rPr>
-          <w:b/>
-          <w:i/>
-        </w:rPr>
-      </w:pPr>
-      <w:r>
-        <w:rPr>
-          <w:b/>
-          <w:i/>
-        </w:rPr>
-        <w:t>FIRME:</w:t>
+        <w:t xml:space="preserve">Servizio _____________: </w:t>
       </w:r>
     </w:p>
     <w:p>
@@ -1259,10 +1050,9 @@
       <w:tblPr>
         <w:tblStyle w:val="Grigliatabella"/>
         <w:tblW w:w="0" w:type="auto"/>
-        <w:tblLook w:val="01E0" w:firstRow="1" w:lastRow="1" w:firstColumn="1" w:lastColumn="1" w:noHBand="0" w:noVBand="0"/>
+        <w:tblLook w:val="01E0"/>
       </w:tblPr>
       <w:tblGrid>
-        <w:gridCol w:w="4889"/>
         <w:gridCol w:w="4889"/>
       </w:tblGrid>
       <w:tr>
@@ -1278,17 +1068,6 @@
             <w:r>
               <w:t>Il Segretario</w:t>
             </w:r>
-          </w:p>
-        </w:tc>
-        <w:tc>
-          <w:tcPr>
-            <w:tcW w:w="4889" w:type="dxa"/>
-          </w:tcPr>
-          <w:p>
-            <w:pPr>
-              <w:ind w:right="-285"/>
-              <w:jc w:val="both"/>
-            </w:pPr>
           </w:p>
         </w:tc>
       </w:tr>
@@ -1313,26 +1092,6 @@
             </w:r>
           </w:p>
         </w:tc>
-        <w:tc>
-          <w:tcPr>
-            <w:tcW w:w="4889" w:type="dxa"/>
-          </w:tcPr>
-          <w:p>
-            <w:pPr>
-              <w:ind w:right="-285"/>
-              <w:jc w:val="both"/>
-            </w:pPr>
-          </w:p>
-          <w:p>
-            <w:pPr>
-              <w:ind w:right="-285"/>
-              <w:jc w:val="both"/>
-            </w:pPr>
-            <w:r>
-              <w:t>_____________________________________</w:t>
-            </w:r>
-          </w:p>
-        </w:tc>
       </w:tr>
     </w:tbl>
     <w:p>
@@ -1351,11 +1110,8 @@
 </w:document>
 </file>
 
-<file path=word/document2.xml>
-</file>
-
 <file path=word/styles.xml><?xml version="1.0" encoding="utf-8"?>
-<w:styles xmlns:mc="http://schemas.openxmlformats.org/markup-compatibility/2006" xmlns:r="http://schemas.openxmlformats.org/officeDocument/2006/relationships" xmlns:w="http://schemas.openxmlformats.org/wordprocessingml/2006/main" xmlns:w14="http://schemas.microsoft.com/office/word/2010/wordml" xmlns:w15="http://schemas.microsoft.com/office/word/2012/wordml" mc:Ignorable="w14 w15">
+<w:styles xmlns:r="http://schemas.openxmlformats.org/officeDocument/2006/relationships" xmlns:w="http://schemas.openxmlformats.org/wordprocessingml/2006/main">
   <w:docDefaults>
     <w:rPrDefault>
       <w:rPr>
@@ -1365,7 +1121,7 @@
     </w:rPrDefault>
     <w:pPrDefault/>
   </w:docDefaults>
-  <w:latentStyles w:defLockedState="0" w:defUIPriority="0" w:defSemiHidden="0" w:defUnhideWhenUsed="0" w:defQFormat="0" w:count="371">
+  <w:latentStyles w:defLockedState="0" w:defUIPriority="0" w:defSemiHidden="0" w:defUnhideWhenUsed="0" w:defQFormat="0" w:count="267">
     <w:lsdException w:name="Normal" w:qFormat="1"/>
     <w:lsdException w:name="heading 1" w:qFormat="1"/>
     <w:lsdException w:name="heading 2" w:semiHidden="1" w:unhideWhenUsed="1" w:qFormat="1"/>
@@ -1536,114 +1292,11 @@
     <w:lsdException w:name="Book Title" w:uiPriority="33" w:qFormat="1"/>
     <w:lsdException w:name="Bibliography" w:semiHidden="1" w:uiPriority="37" w:unhideWhenUsed="1"/>
     <w:lsdException w:name="TOC Heading" w:semiHidden="1" w:uiPriority="39" w:unhideWhenUsed="1" w:qFormat="1"/>
-    <w:lsdException w:name="Plain Table 1" w:uiPriority="41"/>
-    <w:lsdException w:name="Plain Table 2" w:uiPriority="42"/>
-    <w:lsdException w:name="Plain Table 3" w:uiPriority="43"/>
-    <w:lsdException w:name="Plain Table 4" w:uiPriority="44"/>
-    <w:lsdException w:name="Plain Table 5" w:uiPriority="45"/>
-    <w:lsdException w:name="Grid Table Light" w:uiPriority="40"/>
-    <w:lsdException w:name="Grid Table 1 Light" w:uiPriority="46"/>
-    <w:lsdException w:name="Grid Table 2" w:uiPriority="47"/>
-    <w:lsdException w:name="Grid Table 3" w:uiPriority="48"/>
-    <w:lsdException w:name="Grid Table 4" w:uiPriority="49"/>
-    <w:lsdException w:name="Grid Table 5 Dark" w:uiPriority="50"/>
-    <w:lsdException w:name="Grid Table 6 Colorful" w:uiPriority="51"/>
-    <w:lsdException w:name="Grid Table 7 Colorful" w:uiPriority="52"/>
-    <w:lsdException w:name="Grid Table 1 Light Accent 1" w:uiPriority="46"/>
-    <w:lsdException w:name="Grid Table 2 Accent 1" w:uiPriority="47"/>
-    <w:lsdException w:name="Grid Table 3 Accent 1" w:uiPriority="48"/>
-    <w:lsdException w:name="Grid Table 4 Accent 1" w:uiPriority="49"/>
-    <w:lsdException w:name="Grid Table 5 Dark Accent 1" w:uiPriority="50"/>
-    <w:lsdException w:name="Grid Table 6 Colorful Accent 1" w:uiPriority="51"/>
-    <w:lsdException w:name="Grid Table 7 Colorful Accent 1" w:uiPriority="52"/>
-    <w:lsdException w:name="Grid Table 1 Light Accent 2" w:uiPriority="46"/>
-    <w:lsdException w:name="Grid Table 2 Accent 2" w:uiPriority="47"/>
-    <w:lsdException w:name="Grid Table 3 Accent 2" w:uiPriority="48"/>
-    <w:lsdException w:name="Grid Table 4 Accent 2" w:uiPriority="49"/>
-    <w:lsdException w:name="Grid Table 5 Dark Accent 2" w:uiPriority="50"/>
-    <w:lsdException w:name="Grid Table 6 Colorful Accent 2" w:uiPriority="51"/>
-    <w:lsdException w:name="Grid Table 7 Colorful Accent 2" w:uiPriority="52"/>
-    <w:lsdException w:name="Grid Table 1 Light Accent 3" w:uiPriority="46"/>
-    <w:lsdException w:name="Grid Table 2 Accent 3" w:uiPriority="47"/>
-    <w:lsdException w:name="Grid Table 3 Accent 3" w:uiPriority="48"/>
-    <w:lsdException w:name="Grid Table 4 Accent 3" w:uiPriority="49"/>
-    <w:lsdException w:name="Grid Table 5 Dark Accent 3" w:uiPriority="50"/>
-    <w:lsdException w:name="Grid Table 6 Colorful Accent 3" w:uiPriority="51"/>
-    <w:lsdException w:name="Grid Table 7 Colorful Accent 3" w:uiPriority="52"/>
-    <w:lsdException w:name="Grid Table 1 Light Accent 4" w:uiPriority="46"/>
-    <w:lsdException w:name="Grid Table 2 Accent 4" w:uiPriority="47"/>
-    <w:lsdException w:name="Grid Table 3 Accent 4" w:uiPriority="48"/>
-    <w:lsdException w:name="Grid Table 4 Accent 4" w:uiPriority="49"/>
-    <w:lsdException w:name="Grid Table 5 Dark Accent 4" w:uiPriority="50"/>
-    <w:lsdException w:name="Grid Table 6 Colorful Accent 4" w:uiPriority="51"/>
-    <w:lsdException w:name="Grid Table 7 Colorful Accent 4" w:uiPriority="52"/>
-    <w:lsdException w:name="Grid Table 1 Light Accent 5" w:uiPriority="46"/>
-    <w:lsdException w:name="Grid Table 2 Accent 5" w:uiPriority="47"/>
-    <w:lsdException w:name="Grid Table 3 Accent 5" w:uiPriority="48"/>
-    <w:lsdException w:name="Grid Table 4 Accent 5" w:uiPriority="49"/>
-    <w:lsdException w:name="Grid Table 5 Dark Accent 5" w:uiPriority="50"/>
-    <w:lsdException w:name="Grid Table 6 Colorful Accent 5" w:uiPriority="51"/>
-    <w:lsdException w:name="Grid Table 7 Colorful Accent 5" w:uiPriority="52"/>
-    <w:lsdException w:name="Grid Table 1 Light Accent 6" w:uiPriority="46"/>
-    <w:lsdException w:name="Grid Table 2 Accent 6" w:uiPriority="47"/>
-    <w:lsdException w:name="Grid Table 3 Accent 6" w:uiPriority="48"/>
-    <w:lsdException w:name="Grid Table 4 Accent 6" w:uiPriority="49"/>
-    <w:lsdException w:name="Grid Table 5 Dark Accent 6" w:uiPriority="50"/>
-    <w:lsdException w:name="Grid Table 6 Colorful Accent 6" w:uiPriority="51"/>
-    <w:lsdException w:name="Grid Table 7 Colorful Accent 6" w:uiPriority="52"/>
-    <w:lsdException w:name="List Table 1 Light" w:uiPriority="46"/>
-    <w:lsdException w:name="List Table 2" w:uiPriority="47"/>
-    <w:lsdException w:name="List Table 3" w:uiPriority="48"/>
-    <w:lsdException w:name="List Table 4" w:uiPriority="49"/>
-    <w:lsdException w:name="List Table 5 Dark" w:uiPriority="50"/>
-    <w:lsdException w:name="List Table 6 Colorful" w:uiPriority="51"/>
-    <w:lsdException w:name="List Table 7 Colorful" w:uiPriority="52"/>
-    <w:lsdException w:name="List Table 1 Light Accent 1" w:uiPriority="46"/>
-    <w:lsdException w:name="List Table 2 Accent 1" w:uiPriority="47"/>
-    <w:lsdException w:name="List Table 3 Accent 1" w:uiPriority="48"/>
-    <w:lsdException w:name="List Table 4 Accent 1" w:uiPriority="49"/>
-    <w:lsdException w:name="List Table 5 Dark Accent 1" w:uiPriority="50"/>
-    <w:lsdException w:name="List Table 6 Colorful Accent 1" w:uiPriority="51"/>
-    <w:lsdException w:name="List Table 7 Colorful Accent 1" w:uiPriority="52"/>
-    <w:lsdException w:name="List Table 1 Light Accent 2" w:uiPriority="46"/>
-    <w:lsdException w:name="List Table 2 Accent 2" w:uiPriority="47"/>
-    <w:lsdException w:name="List Table 3 Accent 2" w:uiPriority="48"/>
-    <w:lsdException w:name="List Table 4 Accent 2" w:uiPriority="49"/>
-    <w:lsdException w:name="List Table 5 Dark Accent 2" w:uiPriority="50"/>
-    <w:lsdException w:name="List Table 6 Colorful Accent 2" w:uiPriority="51"/>
-    <w:lsdException w:name="List Table 7 Colorful Accent 2" w:uiPriority="52"/>
-    <w:lsdException w:name="List Table 1 Light Accent 3" w:uiPriority="46"/>
-    <w:lsdException w:name="List Table 2 Accent 3" w:uiPriority="47"/>
-    <w:lsdException w:name="List Table 3 Accent 3" w:uiPriority="48"/>
-    <w:lsdException w:name="List Table 4 Accent 3" w:uiPriority="49"/>
-    <w:lsdException w:name="List Table 5 Dark Accent 3" w:uiPriority="50"/>
-    <w:lsdException w:name="List Table 6 Colorful Accent 3" w:uiPriority="51"/>
-    <w:lsdException w:name="List Table 7 Colorful Accent 3" w:uiPriority="52"/>
-    <w:lsdException w:name="List Table 1 Light Accent 4" w:uiPriority="46"/>
-    <w:lsdException w:name="List Table 2 Accent 4" w:uiPriority="47"/>
-    <w:lsdException w:name="List Table 3 Accent 4" w:uiPriority="48"/>
-    <w:lsdException w:name="List Table 4 Accent 4" w:uiPriority="49"/>
-    <w:lsdException w:name="List Table 5 Dark Accent 4" w:uiPriority="50"/>
-    <w:lsdException w:name="List Table 6 Colorful Accent 4" w:uiPriority="51"/>
-    <w:lsdException w:name="List Table 7 Colorful Accent 4" w:uiPriority="52"/>
-    <w:lsdException w:name="List Table 1 Light Accent 5" w:uiPriority="46"/>
-    <w:lsdException w:name="List Table 2 Accent 5" w:uiPriority="47"/>
-    <w:lsdException w:name="List Table 3 Accent 5" w:uiPriority="48"/>
-    <w:lsdException w:name="List Table 4 Accent 5" w:uiPriority="49"/>
-    <w:lsdException w:name="List Table 5 Dark Accent 5" w:uiPriority="50"/>
-    <w:lsdException w:name="List Table 6 Colorful Accent 5" w:uiPriority="51"/>
-    <w:lsdException w:name="List Table 7 Colorful Accent 5" w:uiPriority="52"/>
-    <w:lsdException w:name="List Table 1 Light Accent 6" w:uiPriority="46"/>
-    <w:lsdException w:name="List Table 2 Accent 6" w:uiPriority="47"/>
-    <w:lsdException w:name="List Table 3 Accent 6" w:uiPriority="48"/>
-    <w:lsdException w:name="List Table 4 Accent 6" w:uiPriority="49"/>
-    <w:lsdException w:name="List Table 5 Dark Accent 6" w:uiPriority="50"/>
-    <w:lsdException w:name="List Table 6 Colorful Accent 6" w:uiPriority="51"/>
-    <w:lsdException w:name="List Table 7 Colorful Accent 6" w:uiPriority="52"/>
   </w:latentStyles>
   <w:style w:type="paragraph" w:default="1" w:styleId="Normale">
     <w:name w:val="Normal"/>
     <w:qFormat/>
+    <w:rsid w:val="001D223B"/>
     <w:rPr>
       <w:sz w:val="24"/>
       <w:szCs w:val="24"/>
@@ -1660,6 +1313,7 @@
     <w:uiPriority w:val="99"/>
     <w:semiHidden/>
     <w:unhideWhenUsed/>
+    <w:qFormat/>
     <w:tblPr>
       <w:tblInd w:w="0" w:type="dxa"/>
       <w:tblCellMar>
@@ -1697,6 +1351,28 @@
         <w:right w:w="108" w:type="dxa"/>
       </w:tblCellMar>
     </w:tblPr>
+  </w:style>
+  <w:style w:type="paragraph" w:styleId="Testofumetto">
+    <w:name w:val="Balloon Text"/>
+    <w:basedOn w:val="Normale"/>
+    <w:link w:val="TestofumettoCarattere"/>
+    <w:rsid w:val="002E5CED"/>
+    <w:rPr>
+      <w:rFonts w:ascii="Tahoma" w:hAnsi="Tahoma" w:cs="Tahoma"/>
+      <w:sz w:val="16"/>
+      <w:szCs w:val="16"/>
+    </w:rPr>
+  </w:style>
+  <w:style w:type="character" w:customStyle="1" w:styleId="TestofumettoCarattere">
+    <w:name w:val="Testo fumetto Carattere"/>
+    <w:basedOn w:val="Carpredefinitoparagrafo"/>
+    <w:link w:val="Testofumetto"/>
+    <w:rsid w:val="002E5CED"/>
+    <w:rPr>
+      <w:rFonts w:ascii="Tahoma" w:hAnsi="Tahoma" w:cs="Tahoma"/>
+      <w:sz w:val="16"/>
+      <w:szCs w:val="16"/>
+    </w:rPr>
   </w:style>
 </w:styles>
 </file>
@@ -1744,7 +1420,7 @@
     </a:clrScheme>
     <a:fontScheme name="Office">
       <a:majorFont>
-        <a:latin typeface="Calibri Light" panose="020F0302020204030204"/>
+        <a:latin typeface="Calibri Light"/>
         <a:ea typeface=""/>
         <a:cs typeface=""/>
         <a:font script="Jpan" typeface="ＭＳ ゴシック"/>
@@ -1779,7 +1455,7 @@
         <a:font script="Geor" typeface="Sylfaen"/>
       </a:majorFont>
       <a:minorFont>
-        <a:latin typeface="Calibri" panose="020F0502020204030204"/>
+        <a:latin typeface="Calibri"/>
         <a:ea typeface=""/>
         <a:cs typeface=""/>
         <a:font script="Jpan" typeface="ＭＳ 明朝"/>
@@ -1956,8 +1632,20 @@
   <a:extraClrSchemeLst/>
   <a:extLst>
     <a:ext uri="{05A4C25C-085E-4340-85A3-A5531E510DB2}">
-      <thm15:themeFamily xmlns:thm15="http://schemas.microsoft.com/office/thememl/2012/main" name="Office Theme" id="{62F939B6-93AF-4DB8-9C6B-D6C7DFDC589F}" vid="{4A3C46E8-61CC-4603-A589-7422A47A8E4A}"/>
+      <thm15:themeFamily xmlns="" xmlns:thm15="http://schemas.microsoft.com/office/thememl/2012/main" name="Office Theme" id="{62F939B6-93AF-4DB8-9C6B-D6C7DFDC589F}" vid="{4A3C46E8-61CC-4603-A589-7422A47A8E4A}"/>
     </a:ext>
   </a:extLst>
 </a:theme>
+</file>
+
+<file path=customXml/item1.xml><?xml version="1.0" encoding="utf-8"?>
+<b:Sources xmlns:b="http://schemas.openxmlformats.org/officeDocument/2006/bibliography" xmlns="http://schemas.openxmlformats.org/officeDocument/2006/bibliography" SelectedStyle="\APA.XSL" StyleName="APA"/>
+</file>
+
+<file path=customXml/itemProps1.xml><?xml version="1.0" encoding="utf-8"?>
+<ds:datastoreItem xmlns:ds="http://schemas.openxmlformats.org/officeDocument/2006/customXml" ds:itemID="{86BAE112-9860-4789-8666-34757689D69B}">
+  <ds:schemaRefs>
+    <ds:schemaRef ds:uri="http://schemas.openxmlformats.org/officeDocument/2006/bibliography"/>
+  </ds:schemaRefs>
+</ds:datastoreItem>
 </file>